--- a/PROGRA DE APPS/pdf-word/dado.docx
+++ b/PROGRA DE APPS/pdf-word/dado.docx
@@ -86,6 +86,7 @@
         </w:drawing>
       </w:r>
     </w:p>
+    <w:p/>
     <w:p>
       <w:r>
         <w:rPr>
@@ -238,7 +239,148 @@
         </w:drawing>
       </w:r>
     </w:p>
-    <w:p/>
+    <w:p>
+      <w:r>
+        <w:rPr>
+          <w:noProof/>
+        </w:rPr>
+        <w:drawing>
+          <wp:inline distT="0" distB="0" distL="0" distR="0" wp14:anchorId="683B9759" wp14:editId="40EEB630">
+            <wp:extent cx="6184965" cy="3514725"/>
+            <wp:effectExtent l="0" t="0" r="6350" b="0"/>
+            <wp:docPr id="2" name="Imagen 2" descr="Captura de pantalla de computadora&#10;&#10;Descripción generada automáticamente"/>
+            <wp:cNvGraphicFramePr>
+              <a:graphicFrameLocks xmlns:a="http://schemas.openxmlformats.org/drawingml/2006/main" noChangeAspect="1"/>
+            </wp:cNvGraphicFramePr>
+            <a:graphic xmlns:a="http://schemas.openxmlformats.org/drawingml/2006/main">
+              <a:graphicData uri="http://schemas.openxmlformats.org/drawingml/2006/picture">
+                <pic:pic xmlns:pic="http://schemas.openxmlformats.org/drawingml/2006/picture">
+                  <pic:nvPicPr>
+                    <pic:cNvPr id="2" name="Imagen 2" descr="Captura de pantalla de computadora&#10;&#10;Descripción generada automáticamente"/>
+                    <pic:cNvPicPr/>
+                  </pic:nvPicPr>
+                  <pic:blipFill rotWithShape="1">
+                    <a:blip r:embed="rId8"/>
+                    <a:srcRect l="6619" t="12376" r="15139" b="8534"/>
+                    <a:stretch/>
+                  </pic:blipFill>
+                  <pic:spPr bwMode="auto">
+                    <a:xfrm>
+                      <a:off x="0" y="0"/>
+                      <a:ext cx="6189441" cy="3517269"/>
+                    </a:xfrm>
+                    <a:prstGeom prst="rect">
+                      <a:avLst/>
+                    </a:prstGeom>
+                    <a:ln>
+                      <a:noFill/>
+                    </a:ln>
+                    <a:extLst>
+                      <a:ext uri="{53640926-AAD7-44D8-BBD7-CCE9431645EC}">
+                        <a14:shadowObscured xmlns:a14="http://schemas.microsoft.com/office/drawing/2010/main"/>
+                      </a:ext>
+                    </a:extLst>
+                  </pic:spPr>
+                </pic:pic>
+              </a:graphicData>
+            </a:graphic>
+          </wp:inline>
+        </w:drawing>
+      </w:r>
+    </w:p>
+    <w:p>
+      <w:r>
+        <w:lastRenderedPageBreak/>
+        <w:drawing>
+          <wp:inline distT="0" distB="0" distL="0" distR="0" wp14:anchorId="608C697D" wp14:editId="2C7C1BFE">
+            <wp:extent cx="6354630" cy="2828925"/>
+            <wp:effectExtent l="0" t="0" r="8255" b="0"/>
+            <wp:docPr id="3" name="Imagen 3" descr="Texto&#10;&#10;Descripción generada automáticamente"/>
+            <wp:cNvGraphicFramePr>
+              <a:graphicFrameLocks xmlns:a="http://schemas.openxmlformats.org/drawingml/2006/main" noChangeAspect="1"/>
+            </wp:cNvGraphicFramePr>
+            <a:graphic xmlns:a="http://schemas.openxmlformats.org/drawingml/2006/main">
+              <a:graphicData uri="http://schemas.openxmlformats.org/drawingml/2006/picture">
+                <pic:pic xmlns:pic="http://schemas.openxmlformats.org/drawingml/2006/picture">
+                  <pic:nvPicPr>
+                    <pic:cNvPr id="3" name="Imagen 3" descr="Texto&#10;&#10;Descripción generada automáticamente"/>
+                    <pic:cNvPicPr/>
+                  </pic:nvPicPr>
+                  <pic:blipFill rotWithShape="1">
+                    <a:blip r:embed="rId9"/>
+                    <a:srcRect l="5601" t="17207" r="17006" b="21513"/>
+                    <a:stretch/>
+                  </pic:blipFill>
+                  <pic:spPr bwMode="auto">
+                    <a:xfrm>
+                      <a:off x="0" y="0"/>
+                      <a:ext cx="6359767" cy="2831212"/>
+                    </a:xfrm>
+                    <a:prstGeom prst="rect">
+                      <a:avLst/>
+                    </a:prstGeom>
+                    <a:ln>
+                      <a:noFill/>
+                    </a:ln>
+                    <a:extLst>
+                      <a:ext uri="{53640926-AAD7-44D8-BBD7-CCE9431645EC}">
+                        <a14:shadowObscured xmlns:a14="http://schemas.microsoft.com/office/drawing/2010/main"/>
+                      </a:ext>
+                    </a:extLst>
+                  </pic:spPr>
+                </pic:pic>
+              </a:graphicData>
+            </a:graphic>
+          </wp:inline>
+        </w:drawing>
+      </w:r>
+    </w:p>
+    <w:p>
+      <w:r>
+        <w:drawing>
+          <wp:inline distT="0" distB="0" distL="0" distR="0" wp14:anchorId="11F0FCEA" wp14:editId="6EDF9520">
+            <wp:extent cx="6304359" cy="3362325"/>
+            <wp:effectExtent l="0" t="0" r="1270" b="0"/>
+            <wp:docPr id="8" name="Imagen 8" descr="Captura de pantalla de computadora&#10;&#10;Descripción generada automáticamente"/>
+            <wp:cNvGraphicFramePr>
+              <a:graphicFrameLocks xmlns:a="http://schemas.openxmlformats.org/drawingml/2006/main" noChangeAspect="1"/>
+            </wp:cNvGraphicFramePr>
+            <a:graphic xmlns:a="http://schemas.openxmlformats.org/drawingml/2006/main">
+              <a:graphicData uri="http://schemas.openxmlformats.org/drawingml/2006/picture">
+                <pic:pic xmlns:pic="http://schemas.openxmlformats.org/drawingml/2006/picture">
+                  <pic:nvPicPr>
+                    <pic:cNvPr id="8" name="Imagen 8" descr="Captura de pantalla de computadora&#10;&#10;Descripción generada automáticamente"/>
+                    <pic:cNvPicPr/>
+                  </pic:nvPicPr>
+                  <pic:blipFill rotWithShape="1">
+                    <a:blip r:embed="rId10"/>
+                    <a:srcRect l="5414" t="30099" r="41287" b="19340"/>
+                    <a:stretch/>
+                  </pic:blipFill>
+                  <pic:spPr bwMode="auto">
+                    <a:xfrm>
+                      <a:off x="0" y="0"/>
+                      <a:ext cx="6316746" cy="3368931"/>
+                    </a:xfrm>
+                    <a:prstGeom prst="rect">
+                      <a:avLst/>
+                    </a:prstGeom>
+                    <a:ln>
+                      <a:noFill/>
+                    </a:ln>
+                    <a:extLst>
+                      <a:ext uri="{53640926-AAD7-44D8-BBD7-CCE9431645EC}">
+                        <a14:shadowObscured xmlns:a14="http://schemas.microsoft.com/office/drawing/2010/main"/>
+                      </a:ext>
+                    </a:extLst>
+                  </pic:spPr>
+                </pic:pic>
+              </a:graphicData>
+            </a:graphic>
+          </wp:inline>
+        </w:drawing>
+      </w:r>
+    </w:p>
     <w:sectPr>
       <w:pgSz w:w="12240" w:h="15840"/>
       <w:pgMar w:top="1417" w:right="1701" w:bottom="1417" w:left="1701" w:header="708" w:footer="708" w:gutter="0"/>
